--- a/Предзащита.docx
+++ b/Предзащита.docx
@@ -10,13 +10,16 @@
         <w:jc w:val="both"/>
       </w:pPr>
       <w:r>
-        <w:t>Символьная регрессия – задача</w:t>
-      </w:r>
-      <w:r>
-        <w:t xml:space="preserve"> нахождения формулы, которая описывает некую зависимость. Более формально, её можно сформулировать как построение регрессионной модели в виде суперпозиции заданных функций.</w:t>
-      </w:r>
-      <w:r>
-        <w:t xml:space="preserve"> </w:t>
+        <w:t>Задачу</w:t>
+      </w:r>
+      <w:r>
+        <w:t xml:space="preserve"> нахождения формулы, которая описывает некую зависимость</w:t>
+      </w:r>
+      <w:r>
+        <w:t>, называют символьной регрессией</w:t>
+      </w:r>
+      <w:r>
+        <w:t xml:space="preserve">. Более формально, её можно сформулировать как построение регрессионной модели в виде суперпозиции заданных функций. </w:t>
       </w:r>
     </w:p>
     <w:p>
@@ -31,10 +34,7 @@
         </w:rPr>
       </w:pPr>
       <w:r>
-        <w:t xml:space="preserve">Аналоги. </w:t>
-      </w:r>
-      <w:r>
-        <w:t>Символьная регр</w:t>
+        <w:t>Аналоги. Символьная регр</w:t>
       </w:r>
       <w:r>
         <w:t>ессия отличается от традиционн</w:t>
@@ -42,8 +42,6 @@
       <w:r>
         <w:t>ой</w:t>
       </w:r>
-      <w:bookmarkStart w:id="0" w:name="_GoBack"/>
-      <w:bookmarkEnd w:id="0"/>
       <w:r>
         <w:t xml:space="preserve"> линейной, квадратичной или полиномиальной регрессии, которые просто находят числовые коэффициенты для функции, вид которой заранее известен.</w:t>
       </w:r>
@@ -60,42 +58,7 @@
           <w:sz w:val="24"/>
           <w:szCs w:val="24"/>
         </w:rPr>
-        <w:t>Актуальность.</w:t>
-      </w:r>
-      <w:r>
-        <w:rPr>
-          <w:sz w:val="24"/>
-          <w:szCs w:val="24"/>
-        </w:rPr>
-        <w:t xml:space="preserve"> </w:t>
-      </w:r>
-      <w:r>
-        <w:rPr>
-          <w:sz w:val="24"/>
-          <w:szCs w:val="24"/>
-        </w:rPr>
-        <w:t>С</w:t>
-      </w:r>
-      <w:r>
-        <w:rPr>
-          <w:sz w:val="24"/>
-          <w:szCs w:val="24"/>
-        </w:rPr>
-        <w:t>имвольная регрессия может использоваться для получения эмпирических зависимостей на основе экспериментальных д</w:t>
-      </w:r>
-      <w:r>
-        <w:rPr>
-          <w:sz w:val="24"/>
-          <w:szCs w:val="24"/>
-        </w:rPr>
-        <w:t>анных. Она широко применяется для решения</w:t>
-      </w:r>
-      <w:r>
-        <w:rPr>
-          <w:sz w:val="24"/>
-          <w:szCs w:val="24"/>
-        </w:rPr>
-        <w:t xml:space="preserve"> задач моделирования и прогнозирования.</w:t>
+        <w:t xml:space="preserve">Актуальность выбранной темы обосновывается тем, что символьная регрессия может использоваться для получения эмпирических зависимостей на основе экспериментальных данных. Она широко применяется для решения задач моделирования и прогнозирования. </w:t>
       </w:r>
     </w:p>
     <w:p>
@@ -117,27 +80,6 @@
           <w:sz w:val="24"/>
           <w:szCs w:val="24"/>
         </w:rPr>
-        <w:t>Какая функциональная зависимость</w:t>
-      </w:r>
-      <w:r>
-        <w:rPr>
-          <w:sz w:val="24"/>
-          <w:szCs w:val="24"/>
-        </w:rPr>
-        <w:t xml:space="preserve"> существует между двумя разными наборам</w:t>
-      </w:r>
-      <w:r>
-        <w:rPr>
-          <w:sz w:val="24"/>
-          <w:szCs w:val="24"/>
-        </w:rPr>
-        <w:t xml:space="preserve">и данных? </w:t>
-      </w:r>
-      <w:r>
-        <w:rPr>
-          <w:sz w:val="24"/>
-          <w:szCs w:val="24"/>
-        </w:rPr>
         <w:t>Существуе</w:t>
       </w:r>
       <w:r>
@@ -196,37 +138,30 @@
           <w:sz w:val="24"/>
           <w:szCs w:val="24"/>
         </w:rPr>
-        <w:t xml:space="preserve">Цель – нахождение </w:t>
-      </w:r>
-      <w:r>
-        <w:rPr>
-          <w:sz w:val="24"/>
-          <w:szCs w:val="24"/>
-        </w:rPr>
-        <w:t xml:space="preserve">функции, наиболее </w:t>
-      </w:r>
-      <w:r>
-        <w:rPr>
-          <w:sz w:val="24"/>
-          <w:szCs w:val="24"/>
-        </w:rPr>
-        <w:t>оптимально устанавливающей, согласно некоторым критериям (нормальность, гладкость), зависимость двух наборов данных друг от друга.</w:t>
-      </w:r>
-    </w:p>
-    <w:p>
-      <w:pPr>
-        <w:spacing w:after="0"/>
-        <w:rPr>
-          <w:sz w:val="24"/>
-          <w:szCs w:val="24"/>
-        </w:rPr>
-      </w:pPr>
-      <w:r>
-        <w:rPr>
-          <w:sz w:val="24"/>
-          <w:szCs w:val="24"/>
-        </w:rPr>
-        <w:t>Задачи:</w:t>
+        <w:t xml:space="preserve">Целью выпускной квалификационной работы является </w:t>
+      </w:r>
+      <w:r>
+        <w:rPr>
+          <w:sz w:val="24"/>
+          <w:szCs w:val="24"/>
+        </w:rPr>
+        <w:t>нахождение и отработка методики восстановления функциональной зависимости данных.</w:t>
+      </w:r>
+    </w:p>
+    <w:p>
+      <w:pPr>
+        <w:spacing w:before="0"/>
+        <w:rPr>
+          <w:sz w:val="24"/>
+          <w:szCs w:val="24"/>
+        </w:rPr>
+      </w:pPr>
+      <w:r>
+        <w:rPr>
+          <w:sz w:val="24"/>
+          <w:szCs w:val="24"/>
+        </w:rPr>
+        <w:t>Для достижения поставленной цели необходимо выполнить следующие задачи:</w:t>
       </w:r>
     </w:p>
     <w:p>
@@ -363,78 +298,35 @@
           <w:sz w:val="24"/>
           <w:szCs w:val="24"/>
         </w:rPr>
+        <w:t xml:space="preserve">Решать задачу символьной регрессии мы будем с помощью генетического программирования. </w:t>
+      </w:r>
+      <w:r>
+        <w:rPr>
+          <w:sz w:val="24"/>
+          <w:szCs w:val="24"/>
+        </w:rPr>
         <w:t>Генетический алгоритм использует механизмы естественной эволюции, основанные на следующих принципах:</w:t>
       </w:r>
-    </w:p>
-    <w:p>
-      <w:pPr>
-        <w:pStyle w:val="a3"/>
-        <w:numPr>
-          <w:ilvl w:val="0"/>
-          <w:numId w:val="2"/>
-        </w:numPr>
-        <w:ind w:left="426"/>
-        <w:rPr>
-          <w:sz w:val="24"/>
-          <w:szCs w:val="24"/>
-        </w:rPr>
-      </w:pPr>
-      <w:r>
-        <w:rPr>
-          <w:sz w:val="24"/>
-          <w:szCs w:val="24"/>
-        </w:rPr>
-        <w:t>Естественный отбор.</w:t>
-      </w:r>
-    </w:p>
-    <w:p>
-      <w:pPr>
-        <w:pStyle w:val="a3"/>
-        <w:numPr>
-          <w:ilvl w:val="0"/>
-          <w:numId w:val="2"/>
-        </w:numPr>
-        <w:ind w:left="426"/>
-        <w:rPr>
-          <w:sz w:val="24"/>
-          <w:szCs w:val="24"/>
-        </w:rPr>
-      </w:pPr>
-      <w:r>
-        <w:rPr>
-          <w:sz w:val="24"/>
-          <w:szCs w:val="24"/>
-        </w:rPr>
-        <w:t>Скрещивание.</w:t>
-      </w:r>
-    </w:p>
-    <w:p>
-      <w:pPr>
-        <w:pStyle w:val="a3"/>
-        <w:numPr>
-          <w:ilvl w:val="0"/>
-          <w:numId w:val="2"/>
-        </w:numPr>
-        <w:ind w:left="426"/>
-        <w:rPr>
-          <w:sz w:val="24"/>
-          <w:szCs w:val="24"/>
-        </w:rPr>
-      </w:pPr>
-      <w:r>
-        <w:rPr>
-          <w:sz w:val="24"/>
-          <w:szCs w:val="24"/>
-        </w:rPr>
-        <w:t>Мутация</w:t>
-      </w:r>
-      <w:r>
-        <w:rPr>
-          <w:sz w:val="24"/>
-          <w:szCs w:val="24"/>
-          <w:lang w:val="en-US"/>
-        </w:rPr>
-        <w:t>/</w:t>
+      <w:r>
+        <w:rPr>
+          <w:sz w:val="24"/>
+          <w:szCs w:val="24"/>
+        </w:rPr>
+        <w:t xml:space="preserve"> естественный отбор, скрещивание и м</w:t>
+      </w:r>
+      <w:r>
+        <w:rPr>
+          <w:sz w:val="24"/>
+          <w:szCs w:val="24"/>
+        </w:rPr>
+        <w:t>утация</w:t>
+      </w:r>
+      <w:r>
+        <w:rPr>
+          <w:sz w:val="24"/>
+          <w:szCs w:val="24"/>
+        </w:rPr>
+        <w:t>.</w:t>
       </w:r>
     </w:p>
     <w:p>
@@ -457,14 +349,7 @@
           <w:sz w:val="24"/>
           <w:szCs w:val="24"/>
         </w:rPr>
-        <w:t xml:space="preserve"> </w:t>
-      </w:r>
-      <w:r>
-        <w:rPr>
-          <w:sz w:val="24"/>
-          <w:szCs w:val="24"/>
-        </w:rPr>
-        <w:t>состоит из следующих этапов</w:t>
+        <w:t xml:space="preserve"> состоит из следующих этапов</w:t>
       </w:r>
       <w:r>
         <w:rPr>
@@ -493,6 +378,13 @@
         </w:rPr>
         <w:t>Создание исходной популяции</w:t>
       </w:r>
+      <w:r>
+        <w:rPr>
+          <w:sz w:val="24"/>
+          <w:szCs w:val="24"/>
+        </w:rPr>
+        <w:t>.</w:t>
+      </w:r>
     </w:p>
     <w:p>
       <w:pPr>
@@ -511,23 +403,14 @@
           <w:sz w:val="24"/>
           <w:szCs w:val="24"/>
         </w:rPr>
-        <w:t xml:space="preserve">Оценка </w:t>
-      </w:r>
-      <w:proofErr w:type="gramStart"/>
-      <w:r>
-        <w:rPr>
-          <w:sz w:val="24"/>
-          <w:szCs w:val="24"/>
-        </w:rPr>
-        <w:t>фитнесс-функции</w:t>
-      </w:r>
-      <w:proofErr w:type="gramEnd"/>
-      <w:r>
-        <w:rPr>
-          <w:sz w:val="24"/>
-          <w:szCs w:val="24"/>
-        </w:rPr>
-        <w:t xml:space="preserve"> особей в популяции</w:t>
+        <w:t>Оценка пригодности</w:t>
+      </w:r>
+      <w:r>
+        <w:rPr>
+          <w:sz w:val="24"/>
+          <w:szCs w:val="24"/>
+        </w:rPr>
+        <w:t xml:space="preserve"> особей.</w:t>
       </w:r>
     </w:p>
     <w:p>
@@ -549,6 +432,13 @@
         </w:rPr>
         <w:t>Выбор родителей для скрещивания</w:t>
       </w:r>
+      <w:r>
+        <w:rPr>
+          <w:sz w:val="24"/>
+          <w:szCs w:val="24"/>
+        </w:rPr>
+        <w:t>.</w:t>
+      </w:r>
     </w:p>
     <w:p>
       <w:pPr>
@@ -569,6 +459,13 @@
         </w:rPr>
         <w:t>Создание потомков выбранных пар родителей</w:t>
       </w:r>
+      <w:r>
+        <w:rPr>
+          <w:sz w:val="24"/>
+          <w:szCs w:val="24"/>
+        </w:rPr>
+        <w:t>.</w:t>
+      </w:r>
     </w:p>
     <w:p>
       <w:pPr>
@@ -587,8 +484,14 @@
           <w:sz w:val="24"/>
           <w:szCs w:val="24"/>
         </w:rPr>
-        <w:lastRenderedPageBreak/>
         <w:t>Мутация особей</w:t>
+      </w:r>
+      <w:r>
+        <w:rPr>
+          <w:sz w:val="24"/>
+          <w:szCs w:val="24"/>
+        </w:rPr>
+        <w:t>.</w:t>
       </w:r>
     </w:p>
     <w:p>
@@ -623,6 +526,7 @@
           <w:sz w:val="24"/>
           <w:szCs w:val="24"/>
         </w:rPr>
+        <w:lastRenderedPageBreak/>
         <w:t>Особи популяц</w:t>
       </w:r>
       <w:r>
@@ -680,17 +584,8 @@
           <w:sz w:val="24"/>
           <w:szCs w:val="24"/>
         </w:rPr>
-        <w:t xml:space="preserve">В качестве </w:t>
-      </w:r>
-      <w:proofErr w:type="gramStart"/>
-      <w:r>
-        <w:rPr>
-          <w:sz w:val="24"/>
-          <w:szCs w:val="24"/>
-        </w:rPr>
-        <w:t>фитнесс-функции</w:t>
-      </w:r>
-      <w:proofErr w:type="gramEnd"/>
+        <w:t>В качестве меры пригодности</w:t>
+      </w:r>
       <w:r>
         <w:rPr>
           <w:sz w:val="24"/>
@@ -717,17 +612,8 @@
           <w:sz w:val="24"/>
           <w:szCs w:val="24"/>
         </w:rPr>
-        <w:t xml:space="preserve"> значениям </w:t>
-      </w:r>
-      <w:proofErr w:type="gramStart"/>
-      <w:r>
-        <w:rPr>
-          <w:sz w:val="24"/>
-          <w:szCs w:val="24"/>
-        </w:rPr>
-        <w:t>фитнесс-функции</w:t>
-      </w:r>
-      <w:proofErr w:type="gramEnd"/>
+        <w:t xml:space="preserve"> значениям пригодности</w:t>
+      </w:r>
       <w:r>
         <w:rPr>
           <w:sz w:val="24"/>
@@ -914,14 +800,7 @@
           <w:sz w:val="24"/>
           <w:szCs w:val="24"/>
         </w:rPr>
-        <w:t xml:space="preserve">. </w:t>
-      </w:r>
-      <w:r>
-        <w:rPr>
-          <w:sz w:val="24"/>
-          <w:szCs w:val="24"/>
-        </w:rPr>
-        <w:t>Мутация бывает трех видов: узловая, усекающая и растущая.</w:t>
+        <w:t>. Мутация бывает трех видов: узловая, усекающая и растущая.</w:t>
       </w:r>
     </w:p>
     <w:p>
@@ -984,14 +863,7 @@
           <w:sz w:val="24"/>
           <w:szCs w:val="24"/>
         </w:rPr>
-        <w:t xml:space="preserve"> </w:t>
-      </w:r>
-      <w:r>
-        <w:rPr>
-          <w:sz w:val="24"/>
-          <w:szCs w:val="24"/>
-        </w:rPr>
-        <w:t>з</w:t>
+        <w:t xml:space="preserve"> з</w:t>
       </w:r>
       <w:r>
         <w:rPr>
@@ -1096,50 +968,70 @@
         <w:rPr>
           <w:sz w:val="24"/>
           <w:szCs w:val="24"/>
-          <w:lang w:val="en-US"/>
-        </w:rPr>
-      </w:pPr>
-      <w:r>
-        <w:rPr>
-          <w:sz w:val="24"/>
-          <w:szCs w:val="24"/>
-        </w:rPr>
-        <w:t>В настоящее время реализован</w:t>
-      </w:r>
-      <w:r>
-        <w:rPr>
-          <w:sz w:val="24"/>
-          <w:szCs w:val="24"/>
-        </w:rPr>
-        <w:t>а генерация деревьев, выбор родителей</w:t>
-      </w:r>
-      <w:r>
-        <w:rPr>
-          <w:sz w:val="24"/>
-          <w:szCs w:val="24"/>
-        </w:rPr>
-        <w:t>, скрещивание</w:t>
-      </w:r>
-      <w:r>
-        <w:rPr>
-          <w:sz w:val="24"/>
-          <w:szCs w:val="24"/>
-        </w:rPr>
-        <w:t xml:space="preserve"> и мутация. Необходимо</w:t>
-      </w:r>
-      <w:r>
-        <w:rPr>
-          <w:sz w:val="24"/>
-          <w:szCs w:val="24"/>
-        </w:rPr>
-        <w:t xml:space="preserve"> улучшить сходимость</w:t>
-      </w:r>
-      <w:r>
-        <w:rPr>
-          <w:sz w:val="24"/>
-          <w:szCs w:val="24"/>
-        </w:rPr>
-        <w:t xml:space="preserve"> программы</w:t>
+        </w:rPr>
+      </w:pPr>
+      <w:r>
+        <w:rPr>
+          <w:sz w:val="24"/>
+          <w:szCs w:val="24"/>
+        </w:rPr>
+        <w:t>Результаты. Была разработана программа, устанавливающая функциональную зависимость данных</w:t>
+      </w:r>
+      <w:r>
+        <w:rPr>
+          <w:sz w:val="24"/>
+          <w:szCs w:val="24"/>
+        </w:rPr>
+        <w:t xml:space="preserve"> посредством генетического программирования</w:t>
+      </w:r>
+      <w:r>
+        <w:rPr>
+          <w:sz w:val="24"/>
+          <w:szCs w:val="24"/>
+        </w:rPr>
+        <w:t>.</w:t>
+      </w:r>
+      <w:r>
+        <w:rPr>
+          <w:sz w:val="24"/>
+          <w:szCs w:val="24"/>
+        </w:rPr>
+        <w:t xml:space="preserve"> Для проверки</w:t>
+      </w:r>
+      <w:r>
+        <w:rPr>
+          <w:sz w:val="24"/>
+          <w:szCs w:val="24"/>
+        </w:rPr>
+        <w:t xml:space="preserve"> ее работы</w:t>
+      </w:r>
+      <w:r>
+        <w:rPr>
+          <w:sz w:val="24"/>
+          <w:szCs w:val="24"/>
+        </w:rPr>
+        <w:t xml:space="preserve"> был проведен эксперимент. Задана исход</w:t>
+      </w:r>
+      <w:r>
+        <w:rPr>
+          <w:sz w:val="24"/>
+          <w:szCs w:val="24"/>
+        </w:rPr>
+        <w:t xml:space="preserve">ная функция, </w:t>
+      </w:r>
+      <w:r>
+        <w:rPr>
+          <w:sz w:val="24"/>
+          <w:szCs w:val="24"/>
+        </w:rPr>
+        <w:t>выборка данных</w:t>
+      </w:r>
+      <w:r>
+        <w:rPr>
+          <w:sz w:val="24"/>
+          <w:szCs w:val="24"/>
+        </w:rPr>
+        <w:t xml:space="preserve"> и максимальная квадратичная ошибка, равная 1</w:t>
       </w:r>
       <w:r>
         <w:rPr>
@@ -1148,6 +1040,145 @@
         </w:rPr>
         <w:t xml:space="preserve">. </w:t>
       </w:r>
+      <w:r>
+        <w:rPr>
+          <w:sz w:val="24"/>
+          <w:szCs w:val="24"/>
+        </w:rPr>
+        <w:t xml:space="preserve">В </w:t>
+      </w:r>
+      <w:r>
+        <w:rPr>
+          <w:sz w:val="24"/>
+          <w:szCs w:val="24"/>
+        </w:rPr>
+        <w:t>итоге</w:t>
+      </w:r>
+      <w:r>
+        <w:rPr>
+          <w:sz w:val="24"/>
+          <w:szCs w:val="24"/>
+        </w:rPr>
+        <w:t xml:space="preserve"> была выбрана следующая функция.</w:t>
+      </w:r>
+    </w:p>
+    <w:p>
+      <w:pPr>
+        <w:rPr>
+          <w:sz w:val="24"/>
+          <w:szCs w:val="24"/>
+        </w:rPr>
+      </w:pPr>
+      <w:r>
+        <w:rPr>
+          <w:sz w:val="24"/>
+          <w:szCs w:val="24"/>
+        </w:rPr>
+        <w:t>Результаты работы программы</w:t>
+      </w:r>
+      <w:r>
+        <w:rPr>
+          <w:sz w:val="24"/>
+          <w:szCs w:val="24"/>
+        </w:rPr>
+        <w:t xml:space="preserve"> можно продемонстрировать в виде графика, на котором синим цветом изображена исходная функция, оранжевым – полученная</w:t>
+      </w:r>
+      <w:proofErr w:type="gramStart"/>
+      <w:r>
+        <w:rPr>
+          <w:sz w:val="24"/>
+          <w:szCs w:val="24"/>
+        </w:rPr>
+        <w:t>.</w:t>
+      </w:r>
+      <w:proofErr w:type="gramEnd"/>
+      <w:r>
+        <w:rPr>
+          <w:sz w:val="24"/>
+          <w:szCs w:val="24"/>
+        </w:rPr>
+        <w:t xml:space="preserve"> </w:t>
+      </w:r>
+      <w:r>
+        <w:rPr>
+          <w:sz w:val="24"/>
+          <w:szCs w:val="24"/>
+        </w:rPr>
+        <w:t>Т</w:t>
+      </w:r>
+      <w:r>
+        <w:rPr>
+          <w:sz w:val="24"/>
+          <w:szCs w:val="24"/>
+        </w:rPr>
+        <w:t>очки представл</w:t>
+      </w:r>
+      <w:r>
+        <w:rPr>
+          <w:sz w:val="24"/>
+          <w:szCs w:val="24"/>
+        </w:rPr>
+        <w:t xml:space="preserve">яют значения множества </w:t>
+      </w:r>
+      <w:r>
+        <w:rPr>
+          <w:sz w:val="24"/>
+          <w:szCs w:val="24"/>
+        </w:rPr>
+        <w:t>выборки</w:t>
+      </w:r>
+      <w:r>
+        <w:rPr>
+          <w:sz w:val="24"/>
+          <w:szCs w:val="24"/>
+        </w:rPr>
+        <w:t>.</w:t>
+      </w:r>
+      <w:r>
+        <w:rPr>
+          <w:sz w:val="24"/>
+          <w:szCs w:val="24"/>
+        </w:rPr>
+        <w:t xml:space="preserve"> </w:t>
+      </w:r>
+    </w:p>
+    <w:p>
+      <w:pPr>
+        <w:rPr>
+          <w:sz w:val="24"/>
+          <w:szCs w:val="24"/>
+        </w:rPr>
+      </w:pPr>
+      <w:r>
+        <w:rPr>
+          <w:sz w:val="24"/>
+          <w:szCs w:val="24"/>
+        </w:rPr>
+        <w:t>В</w:t>
+      </w:r>
+      <w:r>
+        <w:rPr>
+          <w:sz w:val="24"/>
+          <w:szCs w:val="24"/>
+        </w:rPr>
+        <w:t>идно, что полученная функция достаточно точно совпадает с заданной функцией в т</w:t>
+      </w:r>
+      <w:r>
+        <w:rPr>
+          <w:sz w:val="24"/>
+          <w:szCs w:val="24"/>
+        </w:rPr>
+        <w:t>очках выборки</w:t>
+      </w:r>
+      <w:r>
+        <w:rPr>
+          <w:sz w:val="24"/>
+          <w:szCs w:val="24"/>
+        </w:rPr>
+        <w:t xml:space="preserve"> данных, т.е. ведет себя как тестовая функция.</w:t>
+      </w:r>
+      <w:bookmarkStart w:id="0" w:name="_GoBack"/>
+      <w:bookmarkEnd w:id="0"/>
     </w:p>
     <w:sectPr>
       <w:pgSz w:w="11906" w:h="16838"/>
@@ -2796,7 +2827,7 @@
 </file>
 
 <file path=customXml/itemProps1.xml><?xml version="1.0" encoding="utf-8"?>
-<ds:datastoreItem xmlns:ds="http://schemas.openxmlformats.org/officeDocument/2006/customXml" ds:itemID="{7CC95FE9-BF51-4651-A7D6-E5E00E15D960}">
+<ds:datastoreItem xmlns:ds="http://schemas.openxmlformats.org/officeDocument/2006/customXml" ds:itemID="{3D810407-4DC0-4987-B24A-1EBDE39305A9}">
   <ds:schemaRefs>
     <ds:schemaRef ds:uri="http://schemas.openxmlformats.org/officeDocument/2006/bibliography"/>
   </ds:schemaRefs>
